--- a/SmartBus/UR_Project_04_O_ComChien_5.docx
+++ b/SmartBus/UR_Project_04_O_ComChien_5.docx
@@ -796,6 +796,7 @@
                 <w:color w:val="595959" w:themeColor="text1" w:themeTint="A6"/>
                 <w:sz w:val="20"/>
                 <w:szCs w:val="20"/>
+                <w:lang w:val="en-US"/>
               </w:rPr>
             </w:pPr>
             <w:r>
@@ -835,6 +836,36 @@
                 <w:szCs w:val="20"/>
               </w:rPr>
               <w:t xml:space="preserve"> </w:t>
+            </w:r>
+            <w:r>
+              <w:rPr>
+                <w:rFonts w:asciiTheme="minorHAnsi" w:hAnsiTheme="minorHAnsi"/>
+                <w:color w:val="595959" w:themeColor="text1" w:themeTint="A6"/>
+                <w:sz w:val="20"/>
+                <w:szCs w:val="20"/>
+                <w:lang w:val="en-US"/>
+              </w:rPr>
+              <w:t>(</w:t>
+            </w:r>
+            <w:r>
+              <w:rPr>
+                <w:rFonts w:asciiTheme="minorHAnsi" w:hAnsiTheme="minorHAnsi"/>
+                <w:color w:val="595959" w:themeColor="text1" w:themeTint="A6"/>
+                <w:sz w:val="20"/>
+                <w:szCs w:val="20"/>
+                <w:lang w:val="en-US"/>
+              </w:rPr>
+              <w:t>Đạt</w:t>
+            </w:r>
+            <w:r>
+              <w:rPr>
+                <w:rFonts w:asciiTheme="minorHAnsi" w:hAnsiTheme="minorHAnsi"/>
+                <w:color w:val="595959" w:themeColor="text1" w:themeTint="A6"/>
+                <w:sz w:val="20"/>
+                <w:szCs w:val="20"/>
+                <w:lang w:val="en-US"/>
+              </w:rPr>
+              <w:t>)</w:t>
             </w:r>
           </w:p>
         </w:tc>
@@ -1773,6 +1804,39 @@
                 <w:lang w:val="en-US"/>
               </w:rPr>
               <w:t>Cung cấp số lượng khách hàng</w:t>
+            </w:r>
+            <w:r>
+              <w:rPr>
+                <w:rFonts w:asciiTheme="minorHAnsi" w:hAnsiTheme="minorHAnsi"/>
+                <w:bCs/>
+                <w:color w:val="595959" w:themeColor="text1" w:themeTint="A6"/>
+                <w:sz w:val="20"/>
+                <w:szCs w:val="20"/>
+                <w:lang w:val="en-US"/>
+              </w:rPr>
+              <w:t xml:space="preserve"> (</w:t>
+            </w:r>
+            <w:r>
+              <w:rPr>
+                <w:rFonts w:asciiTheme="minorHAnsi" w:hAnsiTheme="minorHAnsi"/>
+                <w:bCs/>
+                <w:color w:val="595959" w:themeColor="text1" w:themeTint="A6"/>
+                <w:sz w:val="20"/>
+                <w:szCs w:val="20"/>
+                <w:lang w:val="en-US"/>
+              </w:rPr>
+              <w:t>Đạt</w:t>
+            </w:r>
+            <w:r>
+              <w:rPr>
+                <w:rFonts w:asciiTheme="minorHAnsi" w:hAnsiTheme="minorHAnsi"/>
+                <w:bCs/>
+                <w:color w:val="595959" w:themeColor="text1" w:themeTint="A6"/>
+                <w:sz w:val="20"/>
+                <w:szCs w:val="20"/>
+                <w:lang w:val="en-US"/>
+              </w:rPr>
+              <w:t>)</w:t>
             </w:r>
           </w:p>
         </w:tc>
@@ -2717,6 +2781,36 @@
               </w:rPr>
               <w:t>Cung cấp thông tin tốc độ xe</w:t>
             </w:r>
+            <w:r>
+              <w:rPr>
+                <w:rFonts w:asciiTheme="minorHAnsi" w:hAnsiTheme="minorHAnsi"/>
+                <w:color w:val="595959" w:themeColor="text1" w:themeTint="A6"/>
+                <w:sz w:val="20"/>
+                <w:szCs w:val="20"/>
+                <w:lang w:val="en-US"/>
+              </w:rPr>
+              <w:t xml:space="preserve"> (</w:t>
+            </w:r>
+            <w:r>
+              <w:rPr>
+                <w:rFonts w:asciiTheme="minorHAnsi" w:hAnsiTheme="minorHAnsi"/>
+                <w:color w:val="595959" w:themeColor="text1" w:themeTint="A6"/>
+                <w:sz w:val="20"/>
+                <w:szCs w:val="20"/>
+                <w:lang w:val="en-US"/>
+              </w:rPr>
+              <w:t>Hạnh</w:t>
+            </w:r>
+            <w:r>
+              <w:rPr>
+                <w:rFonts w:asciiTheme="minorHAnsi" w:hAnsiTheme="minorHAnsi"/>
+                <w:color w:val="595959" w:themeColor="text1" w:themeTint="A6"/>
+                <w:sz w:val="20"/>
+                <w:szCs w:val="20"/>
+                <w:lang w:val="en-US"/>
+              </w:rPr>
+              <w:t>)</w:t>
+            </w:r>
           </w:p>
         </w:tc>
         <w:tc>
@@ -3683,6 +3777,16 @@
               </w:rPr>
               <w:t>Tra thẻ vào thiết bị tại trạm</w:t>
             </w:r>
+            <w:r>
+              <w:rPr>
+                <w:rFonts w:asciiTheme="minorHAnsi" w:hAnsiTheme="minorHAnsi"/>
+                <w:color w:val="595959" w:themeColor="text1" w:themeTint="A6"/>
+                <w:sz w:val="20"/>
+                <w:szCs w:val="20"/>
+                <w:lang w:val="en-US"/>
+              </w:rPr>
+              <w:t xml:space="preserve"> (Hạnh)</w:t>
+            </w:r>
           </w:p>
         </w:tc>
         <w:tc>
@@ -4657,6 +4761,16 @@
               </w:rPr>
               <w:t>Kiểm tra lịch sử chuyến đi</w:t>
             </w:r>
+            <w:r>
+              <w:rPr>
+                <w:rFonts w:asciiTheme="minorHAnsi" w:hAnsiTheme="minorHAnsi" w:cstheme="minorHAnsi"/>
+                <w:color w:val="595959" w:themeColor="text1" w:themeTint="A6"/>
+                <w:sz w:val="20"/>
+                <w:szCs w:val="20"/>
+                <w:lang w:val="en-US"/>
+              </w:rPr>
+              <w:t xml:space="preserve"> (Linh)</w:t>
+            </w:r>
           </w:p>
         </w:tc>
         <w:tc>
@@ -5654,6 +5768,16 @@
               </w:rPr>
               <w:t>Kiểm tra số dư tài khoản</w:t>
             </w:r>
+            <w:r>
+              <w:rPr>
+                <w:rFonts w:asciiTheme="minorHAnsi" w:hAnsiTheme="minorHAnsi"/>
+                <w:color w:val="595959" w:themeColor="text1" w:themeTint="A6"/>
+                <w:sz w:val="20"/>
+                <w:szCs w:val="20"/>
+                <w:lang w:val="en-US"/>
+              </w:rPr>
+              <w:t xml:space="preserve"> (Linh)</w:t>
+            </w:r>
           </w:p>
         </w:tc>
         <w:tc>
@@ -6591,6 +6715,16 @@
                 <w:lang w:val="en-US"/>
               </w:rPr>
               <w:t>Chọn tuyến xe muốn đi</w:t>
+            </w:r>
+            <w:r>
+              <w:rPr>
+                <w:rFonts w:asciiTheme="minorHAnsi" w:hAnsiTheme="minorHAnsi"/>
+                <w:color w:val="595959" w:themeColor="text1" w:themeTint="A6"/>
+                <w:sz w:val="20"/>
+                <w:szCs w:val="20"/>
+                <w:lang w:val="en-US"/>
+              </w:rPr>
+              <w:t xml:space="preserve"> (Ai xong hết phần mình rồi thì lên phụ cái này nha)</w:t>
             </w:r>
           </w:p>
         </w:tc>
@@ -7545,6 +7679,16 @@
                 <w:lang w:val="en-US"/>
               </w:rPr>
               <w:t>Lên xe</w:t>
+            </w:r>
+            <w:r>
+              <w:rPr>
+                <w:rFonts w:asciiTheme="minorHAnsi" w:hAnsiTheme="minorHAnsi"/>
+                <w:color w:val="595959" w:themeColor="text1" w:themeTint="A6"/>
+                <w:sz w:val="20"/>
+                <w:szCs w:val="20"/>
+                <w:lang w:val="en-US"/>
+              </w:rPr>
+              <w:t xml:space="preserve"> (Trung)</w:t>
             </w:r>
           </w:p>
         </w:tc>
@@ -8527,6 +8671,16 @@
               </w:rPr>
               <w:t>Xuống xe</w:t>
             </w:r>
+            <w:r>
+              <w:rPr>
+                <w:rFonts w:asciiTheme="minorHAnsi" w:hAnsiTheme="minorHAnsi"/>
+                <w:color w:val="595959" w:themeColor="text1" w:themeTint="A6"/>
+                <w:sz w:val="20"/>
+                <w:szCs w:val="20"/>
+                <w:lang w:val="en-US"/>
+              </w:rPr>
+              <w:t xml:space="preserve"> (Trung)</w:t>
+            </w:r>
           </w:p>
         </w:tc>
         <w:tc>
@@ -9547,6 +9701,17 @@
               </w:rPr>
               <w:t>ăng nhập</w:t>
             </w:r>
+            <w:r>
+              <w:rPr>
+                <w:rFonts w:asciiTheme="minorHAnsi" w:hAnsiTheme="minorHAnsi"/>
+                <w:bCs/>
+                <w:color w:val="595959" w:themeColor="text1" w:themeTint="A6"/>
+                <w:sz w:val="20"/>
+                <w:szCs w:val="20"/>
+                <w:lang w:val="en-US"/>
+              </w:rPr>
+              <w:t xml:space="preserve"> (Vi)</w:t>
+            </w:r>
           </w:p>
         </w:tc>
         <w:tc>
@@ -10585,6 +10750,17 @@
                 <w:lang w:val="en-US"/>
               </w:rPr>
               <w:t>xuất</w:t>
+            </w:r>
+            <w:r>
+              <w:rPr>
+                <w:rFonts w:asciiTheme="minorHAnsi" w:hAnsiTheme="minorHAnsi"/>
+                <w:bCs/>
+                <w:color w:val="595959" w:themeColor="text1" w:themeTint="A6"/>
+                <w:sz w:val="20"/>
+                <w:szCs w:val="20"/>
+                <w:lang w:val="en-US"/>
+              </w:rPr>
+              <w:t xml:space="preserve"> (Vi)</w:t>
             </w:r>
           </w:p>
         </w:tc>
@@ -15726,18 +15902,18 @@
 </file>
 
 <file path=customXml/item2.xml><?xml version="1.0" encoding="utf-8"?>
+<p:properties xmlns:p="http://schemas.microsoft.com/office/2006/metadata/properties" xmlns:xsi="http://www.w3.org/2001/XMLSchema-instance" xmlns:pc="http://schemas.microsoft.com/office/infopath/2007/PartnerControls">
+  <documentManagement/>
+</p:properties>
+</file>
+
+<file path=customXml/item3.xml><?xml version="1.0" encoding="utf-8"?>
 <?mso-contentType ?>
 <FormTemplates xmlns="http://schemas.microsoft.com/sharepoint/v3/contenttype/forms">
   <Display>DocumentLibraryForm</Display>
   <Edit>DocumentLibraryForm</Edit>
   <New>DocumentLibraryForm</New>
 </FormTemplates>
-</file>
-
-<file path=customXml/item3.xml><?xml version="1.0" encoding="utf-8"?>
-<p:properties xmlns:p="http://schemas.microsoft.com/office/2006/metadata/properties" xmlns:xsi="http://www.w3.org/2001/XMLSchema-instance" xmlns:pc="http://schemas.microsoft.com/office/infopath/2007/PartnerControls">
-  <documentManagement/>
-</p:properties>
 </file>
 
 <file path=customXml/itemProps1.xml><?xml version="1.0" encoding="utf-8"?>
@@ -15759,18 +15935,18 @@
 </file>
 
 <file path=customXml/itemProps2.xml><?xml version="1.0" encoding="utf-8"?>
-<ds:datastoreItem xmlns:ds="http://schemas.openxmlformats.org/officeDocument/2006/customXml" ds:itemID="{2EE08536-72CE-4CFF-B05E-9842C01A003C}">
-  <ds:schemaRefs>
-    <ds:schemaRef ds:uri="http://schemas.microsoft.com/sharepoint/v3/contenttype/forms"/>
-  </ds:schemaRefs>
-</ds:datastoreItem>
-</file>
-
-<file path=customXml/itemProps3.xml><?xml version="1.0" encoding="utf-8"?>
 <ds:datastoreItem xmlns:ds="http://schemas.openxmlformats.org/officeDocument/2006/customXml" ds:itemID="{3B98218A-5A26-4A26-9640-21E2EC1B424B}">
   <ds:schemaRefs>
     <ds:schemaRef ds:uri="http://schemas.microsoft.com/office/2006/metadata/properties"/>
     <ds:schemaRef ds:uri="http://schemas.microsoft.com/office/infopath/2007/PartnerControls"/>
   </ds:schemaRefs>
 </ds:datastoreItem>
+</file>
+
+<file path=customXml/itemProps3.xml><?xml version="1.0" encoding="utf-8"?>
+<ds:datastoreItem xmlns:ds="http://schemas.openxmlformats.org/officeDocument/2006/customXml" ds:itemID="{2EE08536-72CE-4CFF-B05E-9842C01A003C}">
+  <ds:schemaRefs>
+    <ds:schemaRef ds:uri="http://schemas.microsoft.com/sharepoint/v3/contenttype/forms"/>
+  </ds:schemaRefs>
+</ds:datastoreItem>
 </file>